--- a/ServerWeb/bin/보고서/출력설계_1536_서식_DB생명 종결보고서.docx
+++ b/ServerWeb/bin/보고서/출력설계_1536_서식_DB생명 종결보고서.docx
@@ -1590,6 +1590,8 @@
               </w:rPr>
               <w:t>@B2LeadAdjuster@</w:t>
             </w:r>
+            <w:bookmarkStart w:id="0" w:name="_GoBack"/>
+            <w:bookmarkEnd w:id="0"/>
           </w:p>
         </w:tc>
         <w:tc>
@@ -3921,8 +3923,6 @@
           <w:sz w:val="22"/>
         </w:rPr>
       </w:pPr>
-      <w:bookmarkStart w:id="0" w:name="_GoBack"/>
-      <w:bookmarkEnd w:id="0"/>
     </w:p>
     <w:sectPr>
       <w:headerReference w:type="default" r:id="rId7"/>
@@ -4056,7 +4056,7 @@
             <w:sz w:val="22"/>
             <w:lang w:val="ko-KR"/>
           </w:rPr>
-          <w:t>2</w:t>
+          <w:t>1</w:t>
         </w:r>
         <w:r>
           <w:rPr>

--- a/ServerWeb/bin/보고서/출력설계_1536_서식_DB생명 종결보고서.docx
+++ b/ServerWeb/bin/보고서/출력설계_1536_서식_DB생명 종결보고서.docx
@@ -12,6 +12,8 @@
           <w:szCs w:val="50"/>
         </w:rPr>
       </w:pPr>
+      <w:bookmarkStart w:id="0" w:name="_GoBack"/>
+      <w:bookmarkEnd w:id="0"/>
       <w:r>
         <w:rPr>
           <w:rFonts w:hint="eastAsia"/>
@@ -1256,8 +1258,8 @@
         <w:tblLook w:val="04A0" w:firstRow="1" w:lastRow="0" w:firstColumn="1" w:lastColumn="0" w:noHBand="0" w:noVBand="1"/>
       </w:tblPr>
       <w:tblGrid>
-        <w:gridCol w:w="1866"/>
-        <w:gridCol w:w="3421"/>
+        <w:gridCol w:w="1384"/>
+        <w:gridCol w:w="3903"/>
         <w:gridCol w:w="1006"/>
         <w:gridCol w:w="1007"/>
         <w:gridCol w:w="3122"/>
@@ -1268,7 +1270,7 @@
         </w:trPr>
         <w:tc>
           <w:tcPr>
-            <w:tcW w:w="2601" w:type="dxa"/>
+            <w:tcW w:w="1384" w:type="dxa"/>
             <w:vAlign w:val="center"/>
           </w:tcPr>
           <w:p>
@@ -1289,7 +1291,7 @@
         </w:tc>
         <w:tc>
           <w:tcPr>
-            <w:tcW w:w="2601" w:type="dxa"/>
+            <w:tcW w:w="3903" w:type="dxa"/>
             <w:vAlign w:val="center"/>
           </w:tcPr>
           <w:p>
@@ -1306,10 +1308,24 @@
               <w:t>@B2SurvAsgnEmpName@</w:t>
             </w:r>
           </w:p>
-        </w:tc>
-        <w:tc>
-          <w:tcPr>
-            <w:tcW w:w="2601" w:type="dxa"/>
+          <w:p>
+            <w:pPr>
+              <w:jc w:val="center"/>
+              <w:rPr>
+                <w:sz w:val="22"/>
+              </w:rPr>
+            </w:pPr>
+            <w:r>
+              <w:rPr>
+                <w:sz w:val="22"/>
+              </w:rPr>
+              <w:t>@db2SurvAsgnEmpRegNo@</w:t>
+            </w:r>
+          </w:p>
+        </w:tc>
+        <w:tc>
+          <w:tcPr>
+            <w:tcW w:w="2013" w:type="dxa"/>
             <w:gridSpan w:val="2"/>
             <w:vAlign w:val="center"/>
           </w:tcPr>
@@ -1331,7 +1347,7 @@
         </w:tc>
         <w:tc>
           <w:tcPr>
-            <w:tcW w:w="2601" w:type="dxa"/>
+            <w:tcW w:w="3122" w:type="dxa"/>
             <w:vAlign w:val="center"/>
           </w:tcPr>
           <w:p>
@@ -1356,7 +1372,7 @@
         </w:trPr>
         <w:tc>
           <w:tcPr>
-            <w:tcW w:w="2601" w:type="dxa"/>
+            <w:tcW w:w="1384" w:type="dxa"/>
             <w:vAlign w:val="center"/>
           </w:tcPr>
           <w:p>
@@ -1377,7 +1393,7 @@
         </w:tc>
         <w:tc>
           <w:tcPr>
-            <w:tcW w:w="2601" w:type="dxa"/>
+            <w:tcW w:w="3903" w:type="dxa"/>
             <w:vAlign w:val="center"/>
           </w:tcPr>
           <w:p>
@@ -1397,7 +1413,7 @@
         </w:tc>
         <w:tc>
           <w:tcPr>
-            <w:tcW w:w="2601" w:type="dxa"/>
+            <w:tcW w:w="2013" w:type="dxa"/>
             <w:gridSpan w:val="2"/>
             <w:vAlign w:val="center"/>
           </w:tcPr>
@@ -1419,7 +1435,7 @@
         </w:tc>
         <w:tc>
           <w:tcPr>
-            <w:tcW w:w="2601" w:type="dxa"/>
+            <w:tcW w:w="3122" w:type="dxa"/>
             <w:vAlign w:val="center"/>
           </w:tcPr>
           <w:p>
@@ -1444,7 +1460,7 @@
         </w:trPr>
         <w:tc>
           <w:tcPr>
-            <w:tcW w:w="2601" w:type="dxa"/>
+            <w:tcW w:w="1384" w:type="dxa"/>
             <w:vAlign w:val="center"/>
           </w:tcPr>
           <w:p>
@@ -1465,7 +1481,7 @@
         </w:tc>
         <w:tc>
           <w:tcPr>
-            <w:tcW w:w="2601" w:type="dxa"/>
+            <w:tcW w:w="3903" w:type="dxa"/>
             <w:vAlign w:val="center"/>
           </w:tcPr>
           <w:p>
@@ -1482,10 +1498,24 @@
               <w:t>@B2ChrgAdjuster@</w:t>
             </w:r>
           </w:p>
-        </w:tc>
-        <w:tc>
-          <w:tcPr>
-            <w:tcW w:w="1300" w:type="dxa"/>
+          <w:p>
+            <w:pPr>
+              <w:jc w:val="center"/>
+              <w:rPr>
+                <w:sz w:val="22"/>
+              </w:rPr>
+            </w:pPr>
+            <w:r>
+              <w:rPr>
+                <w:sz w:val="22"/>
+              </w:rPr>
+              <w:t>@B2ChrgAdjAssRegNo@</w:t>
+            </w:r>
+          </w:p>
+        </w:tc>
+        <w:tc>
+          <w:tcPr>
+            <w:tcW w:w="1006" w:type="dxa"/>
             <w:vMerge w:val="restart"/>
             <w:vAlign w:val="center"/>
           </w:tcPr>
@@ -1507,7 +1537,7 @@
         </w:tc>
         <w:tc>
           <w:tcPr>
-            <w:tcW w:w="1301" w:type="dxa"/>
+            <w:tcW w:w="1007" w:type="dxa"/>
             <w:vAlign w:val="center"/>
           </w:tcPr>
           <w:p>
@@ -1528,7 +1558,7 @@
         </w:tc>
         <w:tc>
           <w:tcPr>
-            <w:tcW w:w="2601" w:type="dxa"/>
+            <w:tcW w:w="3122" w:type="dxa"/>
             <w:vAlign w:val="center"/>
           </w:tcPr>
           <w:p>
@@ -1553,7 +1583,7 @@
         </w:trPr>
         <w:tc>
           <w:tcPr>
-            <w:tcW w:w="2601" w:type="dxa"/>
+            <w:tcW w:w="1384" w:type="dxa"/>
             <w:vAlign w:val="center"/>
           </w:tcPr>
           <w:p>
@@ -1574,7 +1604,7 @@
         </w:tc>
         <w:tc>
           <w:tcPr>
-            <w:tcW w:w="2601" w:type="dxa"/>
+            <w:tcW w:w="3903" w:type="dxa"/>
             <w:vAlign w:val="center"/>
           </w:tcPr>
           <w:p>
@@ -1590,13 +1620,11 @@
               </w:rPr>
               <w:t>@B2LeadAdjuster@</w:t>
             </w:r>
-            <w:bookmarkStart w:id="0" w:name="_GoBack"/>
-            <w:bookmarkEnd w:id="0"/>
-          </w:p>
-        </w:tc>
-        <w:tc>
-          <w:tcPr>
-            <w:tcW w:w="1300" w:type="dxa"/>
+          </w:p>
+        </w:tc>
+        <w:tc>
+          <w:tcPr>
+            <w:tcW w:w="1006" w:type="dxa"/>
             <w:vMerge/>
             <w:vAlign w:val="center"/>
           </w:tcPr>
@@ -1611,7 +1639,7 @@
         </w:tc>
         <w:tc>
           <w:tcPr>
-            <w:tcW w:w="1301" w:type="dxa"/>
+            <w:tcW w:w="1007" w:type="dxa"/>
             <w:vAlign w:val="center"/>
           </w:tcPr>
           <w:p>
@@ -1632,7 +1660,7 @@
         </w:tc>
         <w:tc>
           <w:tcPr>
-            <w:tcW w:w="2601" w:type="dxa"/>
+            <w:tcW w:w="3122" w:type="dxa"/>
             <w:vAlign w:val="center"/>
           </w:tcPr>
           <w:p>
@@ -1714,7 +1742,6 @@
           <w:b/>
           <w:sz w:val="22"/>
         </w:rPr>
-        <w:lastRenderedPageBreak/>
         <w:t>본 보고서는 최대의 信義 와 誠實로서 공정하게 작성하였음을 명백히 합니다.</w:t>
       </w:r>
     </w:p>
@@ -2907,6 +2934,7 @@
               <w:rPr>
                 <w:sz w:val="22"/>
               </w:rPr>
+              <w:lastRenderedPageBreak/>
               <w:t>@B6RprtHed6@</w:t>
             </w:r>
           </w:p>
@@ -3045,7 +3073,6 @@
               <w:rPr>
                 <w:sz w:val="22"/>
               </w:rPr>
-              <w:lastRenderedPageBreak/>
               <w:t>@B6RprtHed8@</w:t>
             </w:r>
           </w:p>

--- a/ServerWeb/bin/보고서/출력설계_1536_서식_DB생명 종결보고서.docx
+++ b/ServerWeb/bin/보고서/출력설계_1536_서식_DB생명 종결보고서.docx
@@ -12,8 +12,6 @@
           <w:szCs w:val="50"/>
         </w:rPr>
       </w:pPr>
-      <w:bookmarkStart w:id="0" w:name="_GoBack"/>
-      <w:bookmarkEnd w:id="0"/>
       <w:r>
         <w:rPr>
           <w:rFonts w:hint="eastAsia"/>
@@ -262,7 +260,23 @@
                 <w:rFonts w:hint="eastAsia"/>
                 <w:sz w:val="22"/>
               </w:rPr>
-              <w:t>직업(가입당시)</w:t>
+              <w:t>직업(</w:t>
+            </w:r>
+            <w:proofErr w:type="spellStart"/>
+            <w:r>
+              <w:rPr>
+                <w:rFonts w:hint="eastAsia"/>
+                <w:sz w:val="22"/>
+              </w:rPr>
+              <w:t>가입당시</w:t>
+            </w:r>
+            <w:proofErr w:type="spellEnd"/>
+            <w:r>
+              <w:rPr>
+                <w:rFonts w:hint="eastAsia"/>
+                <w:sz w:val="22"/>
+              </w:rPr>
+              <w:t>)</w:t>
             </w:r>
           </w:p>
         </w:tc>
@@ -1001,6 +1015,7 @@
                 <w:sz w:val="22"/>
               </w:rPr>
             </w:pPr>
+            <w:proofErr w:type="spellStart"/>
             <w:r>
               <w:rPr>
                 <w:rFonts w:hint="eastAsia"/>
@@ -1008,6 +1023,7 @@
               </w:rPr>
               <w:t>제증명료</w:t>
             </w:r>
+            <w:proofErr w:type="spellEnd"/>
           </w:p>
         </w:tc>
         <w:tc>
@@ -1242,13 +1258,23 @@
           <w:sz w:val="22"/>
         </w:rPr>
       </w:pPr>
+      <w:proofErr w:type="spellStart"/>
       <w:r>
         <w:rPr>
           <w:rFonts w:hint="eastAsia"/>
           <w:b/>
           <w:sz w:val="22"/>
         </w:rPr>
-        <w:t>조사담당인적사항(서명 및 직인 생략)</w:t>
+        <w:t>조사담당인적사항</w:t>
+      </w:r>
+      <w:proofErr w:type="spellEnd"/>
+      <w:r>
+        <w:rPr>
+          <w:rFonts w:hint="eastAsia"/>
+          <w:b/>
+          <w:sz w:val="22"/>
+        </w:rPr>
+        <w:t>(서명 및 직인 생략)</w:t>
       </w:r>
     </w:p>
     <w:tbl>
@@ -1319,8 +1345,10 @@
               <w:rPr>
                 <w:sz w:val="22"/>
               </w:rPr>
-              <w:t>@db2SurvAsgnEmpRegNo@</w:t>
-            </w:r>
+              <w:t>@B2BistLicSerl@</w:t>
+            </w:r>
+            <w:bookmarkStart w:id="0" w:name="_GoBack"/>
+            <w:bookmarkEnd w:id="0"/>
           </w:p>
         </w:tc>
         <w:tc>
@@ -1470,6 +1498,7 @@
                 <w:sz w:val="22"/>
               </w:rPr>
             </w:pPr>
+            <w:proofErr w:type="spellStart"/>
             <w:r>
               <w:rPr>
                 <w:rFonts w:hint="eastAsia"/>
@@ -1477,6 +1506,7 @@
               </w:rPr>
               <w:t>손해사정사</w:t>
             </w:r>
+            <w:proofErr w:type="spellEnd"/>
           </w:p>
         </w:tc>
         <w:tc>
@@ -1509,7 +1539,7 @@
               <w:rPr>
                 <w:sz w:val="22"/>
               </w:rPr>
-              <w:t>@B2ChrgAdjAssRegNo@</w:t>
+              <w:t>@B2ChrgAdjLicSerl@</w:t>
             </w:r>
           </w:p>
         </w:tc>
@@ -1870,8 +1900,18 @@
                 <w:b/>
                 <w:sz w:val="22"/>
               </w:rPr>
-              <w:t>병원,기관</w:t>
-            </w:r>
+              <w:t>병원</w:t>
+            </w:r>
+            <w:proofErr w:type="gramStart"/>
+            <w:r>
+              <w:rPr>
+                <w:rFonts w:hint="eastAsia"/>
+                <w:b/>
+                <w:sz w:val="22"/>
+              </w:rPr>
+              <w:t>,기관</w:t>
+            </w:r>
+            <w:proofErr w:type="gramEnd"/>
           </w:p>
         </w:tc>
       </w:tr>
@@ -2331,6 +2371,7 @@
                 <w:sz w:val="22"/>
               </w:rPr>
             </w:pPr>
+            <w:proofErr w:type="spellStart"/>
             <w:r>
               <w:rPr>
                 <w:rFonts w:hint="eastAsia"/>
@@ -2339,6 +2380,7 @@
               </w:rPr>
               <w:t>청구금</w:t>
             </w:r>
+            <w:proofErr w:type="spellEnd"/>
           </w:p>
         </w:tc>
       </w:tr>
@@ -2622,6 +2664,7 @@
                 <w:sz w:val="22"/>
               </w:rPr>
             </w:pPr>
+            <w:proofErr w:type="spellStart"/>
             <w:r>
               <w:rPr>
                 <w:rFonts w:hint="eastAsia"/>
@@ -2629,6 +2672,7 @@
               </w:rPr>
               <w:t>미이행</w:t>
             </w:r>
+            <w:proofErr w:type="spellEnd"/>
           </w:p>
         </w:tc>
       </w:tr>
@@ -2680,7 +2724,29 @@
               <w:rPr>
                 <w:sz w:val="22"/>
               </w:rPr>
-              <w:t>(방문,우편등)</w:t>
+              <w:t>(방문</w:t>
+            </w:r>
+            <w:proofErr w:type="gramStart"/>
+            <w:r>
+              <w:rPr>
+                <w:sz w:val="22"/>
+              </w:rPr>
+              <w:t>,</w:t>
+            </w:r>
+            <w:proofErr w:type="spellStart"/>
+            <w:r>
+              <w:rPr>
+                <w:sz w:val="22"/>
+              </w:rPr>
+              <w:t>우편등</w:t>
+            </w:r>
+            <w:proofErr w:type="spellEnd"/>
+            <w:proofErr w:type="gramEnd"/>
+            <w:r>
+              <w:rPr>
+                <w:sz w:val="22"/>
+              </w:rPr>
+              <w:t>)</w:t>
             </w:r>
           </w:p>
         </w:tc>
@@ -2697,6 +2763,7 @@
                 <w:sz w:val="22"/>
               </w:rPr>
             </w:pPr>
+            <w:proofErr w:type="spellStart"/>
             <w:r>
               <w:rPr>
                 <w:rFonts w:hint="eastAsia"/>
@@ -2704,6 +2771,7 @@
               </w:rPr>
               <w:t>미이행</w:t>
             </w:r>
+            <w:proofErr w:type="spellEnd"/>
           </w:p>
         </w:tc>
       </w:tr>
@@ -2766,6 +2834,7 @@
                 <w:sz w:val="22"/>
               </w:rPr>
             </w:pPr>
+            <w:proofErr w:type="spellStart"/>
             <w:r>
               <w:rPr>
                 <w:rFonts w:hint="eastAsia"/>
@@ -2773,6 +2842,7 @@
               </w:rPr>
               <w:t>미이행</w:t>
             </w:r>
+            <w:proofErr w:type="spellEnd"/>
           </w:p>
         </w:tc>
       </w:tr>
@@ -3256,6 +3326,7 @@
                 <w:sz w:val="22"/>
               </w:rPr>
             </w:pPr>
+            <w:proofErr w:type="spellStart"/>
             <w:r>
               <w:rPr>
                 <w:rFonts w:hint="eastAsia"/>
@@ -3264,6 +3335,7 @@
               </w:rPr>
               <w:t>제증명료</w:t>
             </w:r>
+            <w:proofErr w:type="spellEnd"/>
           </w:p>
         </w:tc>
         <w:tc>
@@ -3598,6 +3670,7 @@
                 <w:sz w:val="22"/>
               </w:rPr>
             </w:pPr>
+            <w:proofErr w:type="spellStart"/>
             <w:r>
               <w:rPr>
                 <w:rFonts w:hint="eastAsia"/>
@@ -3606,6 +3679,7 @@
               </w:rPr>
               <w:t>방문처</w:t>
             </w:r>
+            <w:proofErr w:type="spellEnd"/>
           </w:p>
         </w:tc>
         <w:tc>
@@ -4083,7 +4157,7 @@
             <w:sz w:val="22"/>
             <w:lang w:val="ko-KR"/>
           </w:rPr>
-          <w:t>1</w:t>
+          <w:t>2</w:t>
         </w:r>
         <w:r>
           <w:rPr>
